--- a/Lab7/Sumit_Kumar_BT305Lab7.docx
+++ b/Lab7/Sumit_Kumar_BT305Lab7.docx
@@ -798,7 +798,7 @@
           <w:szCs w:val="28"/>
         </w:rPr>
         <w:drawing>
-          <wp:inline distT="0" distB="0" distL="0" distR="0" wp14:anchorId="6D172DE8" wp14:editId="0A7EC09F">
+          <wp:inline distT="0" distB="0" distL="0" distR="0" wp14:anchorId="6D172DE8" wp14:editId="29465A43">
             <wp:extent cx="3282950" cy="2635095"/>
             <wp:effectExtent l="0" t="0" r="0" b="0"/>
             <wp:docPr id="1053964524" name="Picture 1"/>
@@ -861,7 +861,7 @@
           <w:szCs w:val="28"/>
         </w:rPr>
         <w:drawing>
-          <wp:inline distT="0" distB="0" distL="0" distR="0" wp14:anchorId="4CD68326" wp14:editId="7BD3E17F">
+          <wp:inline distT="0" distB="0" distL="0" distR="0" wp14:anchorId="4CD68326" wp14:editId="7712DA1C">
             <wp:extent cx="3282950" cy="2635095"/>
             <wp:effectExtent l="0" t="0" r="0" b="0"/>
             <wp:docPr id="1833842177" name="Picture 2"/>
@@ -924,7 +924,7 @@
           <w:szCs w:val="28"/>
         </w:rPr>
         <w:drawing>
-          <wp:inline distT="0" distB="0" distL="0" distR="0" wp14:anchorId="053E5F60" wp14:editId="482984AE">
+          <wp:inline distT="0" distB="0" distL="0" distR="0" wp14:anchorId="053E5F60" wp14:editId="1D3E38B9">
             <wp:extent cx="3302000" cy="2650387"/>
             <wp:effectExtent l="0" t="0" r="0" b="0"/>
             <wp:docPr id="540370650" name="Picture 3"/>
@@ -1001,7 +1001,7 @@
           <w:noProof/>
         </w:rPr>
         <w:drawing>
-          <wp:inline distT="0" distB="0" distL="0" distR="0" wp14:anchorId="63FF40C9" wp14:editId="708F652E">
+          <wp:inline distT="0" distB="0" distL="0" distR="0" wp14:anchorId="63FF40C9" wp14:editId="509FCB11">
             <wp:extent cx="3359150" cy="2694467"/>
             <wp:effectExtent l="0" t="0" r="0" b="0"/>
             <wp:docPr id="931301599" name="Picture 6"/>
@@ -1062,7 +1062,7 @@
           <w:noProof/>
         </w:rPr>
         <w:drawing>
-          <wp:inline distT="0" distB="0" distL="0" distR="0" wp14:anchorId="781C7BAB" wp14:editId="69BF7243">
+          <wp:inline distT="0" distB="0" distL="0" distR="0" wp14:anchorId="781C7BAB" wp14:editId="0ACC09C7">
             <wp:extent cx="3359150" cy="2692233"/>
             <wp:effectExtent l="0" t="0" r="0" b="0"/>
             <wp:docPr id="1952179726" name="Picture 5"/>
@@ -1123,7 +1123,7 @@
           <w:noProof/>
         </w:rPr>
         <w:drawing>
-          <wp:inline distT="0" distB="0" distL="0" distR="0" wp14:anchorId="21F6C91E" wp14:editId="1D949FB4">
+          <wp:inline distT="0" distB="0" distL="0" distR="0" wp14:anchorId="21F6C91E" wp14:editId="7EC29B48">
             <wp:extent cx="3352800" cy="2689371"/>
             <wp:effectExtent l="0" t="0" r="0" b="0"/>
             <wp:docPr id="103004174" name="Picture 4"/>
@@ -1200,7 +1200,7 @@
           <w:noProof/>
         </w:rPr>
         <w:drawing>
-          <wp:inline distT="0" distB="0" distL="0" distR="0" wp14:anchorId="267079C9" wp14:editId="73E1194D">
+          <wp:inline distT="0" distB="0" distL="0" distR="0" wp14:anchorId="267079C9" wp14:editId="70977DD0">
             <wp:extent cx="3403600" cy="2730120"/>
             <wp:effectExtent l="0" t="0" r="6350" b="0"/>
             <wp:docPr id="810740427" name="Picture 9"/>
@@ -1261,7 +1261,7 @@
           <w:noProof/>
         </w:rPr>
         <w:drawing>
-          <wp:inline distT="0" distB="0" distL="0" distR="0" wp14:anchorId="265EB6EC" wp14:editId="0982A42D">
+          <wp:inline distT="0" distB="0" distL="0" distR="0" wp14:anchorId="265EB6EC" wp14:editId="2614373A">
             <wp:extent cx="3409950" cy="2735214"/>
             <wp:effectExtent l="0" t="0" r="0" b="8255"/>
             <wp:docPr id="989455079" name="Picture 8"/>
@@ -1314,7 +1314,7 @@
           <w:noProof/>
         </w:rPr>
         <w:drawing>
-          <wp:inline distT="0" distB="0" distL="0" distR="0" wp14:anchorId="1A9C3BA7" wp14:editId="798F4CCF">
+          <wp:inline distT="0" distB="0" distL="0" distR="0" wp14:anchorId="1A9C3BA7" wp14:editId="39D7C7AE">
             <wp:extent cx="3422650" cy="2745400"/>
             <wp:effectExtent l="0" t="0" r="6350" b="0"/>
             <wp:docPr id="641914161" name="Picture 7"/>
@@ -1391,7 +1391,7 @@
           <w:noProof/>
         </w:rPr>
         <w:drawing>
-          <wp:inline distT="0" distB="0" distL="0" distR="0" wp14:anchorId="41B8C1EE" wp14:editId="65DD6597">
+          <wp:inline distT="0" distB="0" distL="0" distR="0" wp14:anchorId="41B8C1EE" wp14:editId="5C8D753F">
             <wp:extent cx="3448050" cy="2765775"/>
             <wp:effectExtent l="0" t="0" r="0" b="0"/>
             <wp:docPr id="1235413986" name="Picture 12"/>
@@ -1452,7 +1452,7 @@
           <w:noProof/>
         </w:rPr>
         <w:drawing>
-          <wp:inline distT="0" distB="0" distL="0" distR="0" wp14:anchorId="79EB8273" wp14:editId="6540111D">
+          <wp:inline distT="0" distB="0" distL="0" distR="0" wp14:anchorId="79EB8273" wp14:editId="6F7E54F0">
             <wp:extent cx="3441700" cy="2760681"/>
             <wp:effectExtent l="0" t="0" r="6350" b="1905"/>
             <wp:docPr id="113116634" name="Picture 11"/>
@@ -1505,7 +1505,7 @@
           <w:noProof/>
         </w:rPr>
         <w:drawing>
-          <wp:inline distT="0" distB="0" distL="0" distR="0" wp14:anchorId="5AF862A6" wp14:editId="5FB60739">
+          <wp:inline distT="0" distB="0" distL="0" distR="0" wp14:anchorId="5AF862A6" wp14:editId="1D26AB17">
             <wp:extent cx="3459489" cy="2774950"/>
             <wp:effectExtent l="0" t="0" r="7620" b="6350"/>
             <wp:docPr id="362949073" name="Picture 10"/>
@@ -1607,138 +1607,1119 @@
           <w:sz w:val="28"/>
           <w:szCs w:val="28"/>
         </w:rPr>
-        <w:t xml:space="preserve">The radius of Gyration of </w:t>
-      </w:r>
-      <w:r>
-        <w:rPr>
-          <w:sz w:val="28"/>
-          <w:szCs w:val="28"/>
-        </w:rPr>
+        <w:t>The radius of Gyration of PGB:</w:t>
+      </w:r>
+      <w:r>
+        <w:t xml:space="preserve"> </w:t>
+      </w:r>
+      <w:r>
+        <w:rPr>
+          <w:sz w:val="28"/>
+          <w:szCs w:val="28"/>
+        </w:rPr>
+        <w:t>0.70167</w:t>
+      </w:r>
+    </w:p>
+    <w:p>
+      <w:pPr>
+        <w:rPr>
+          <w:sz w:val="28"/>
+          <w:szCs w:val="28"/>
+        </w:rPr>
+      </w:pPr>
+      <w:r>
+        <w:rPr>
+          <w:sz w:val="28"/>
+          <w:szCs w:val="28"/>
+        </w:rPr>
+        <w:t xml:space="preserve">The radius of Gyration of Helix: </w:t>
+      </w:r>
+      <w:r>
+        <w:rPr>
+          <w:sz w:val="28"/>
+          <w:szCs w:val="28"/>
+        </w:rPr>
+        <w:t>0.382169</w:t>
+      </w:r>
+      <w:r>
+        <w:t xml:space="preserve"> </w:t>
+      </w:r>
+    </w:p>
+    <w:p>
+      <w:r>
+        <w:rPr>
+          <w:sz w:val="28"/>
+          <w:szCs w:val="28"/>
+        </w:rPr>
+        <w:t xml:space="preserve">The radius of Gyration of BetaSheet: </w:t>
+      </w:r>
+      <w:r>
+        <w:rPr>
+          <w:sz w:val="28"/>
+          <w:szCs w:val="28"/>
+        </w:rPr>
+        <w:t>0.938183</w:t>
+      </w:r>
+    </w:p>
+    <w:p>
+      <w:pPr>
+        <w:rPr>
+          <w:sz w:val="28"/>
+          <w:szCs w:val="28"/>
+        </w:rPr>
+      </w:pPr>
+      <w:r>
+        <w:rPr>
+          <w:sz w:val="28"/>
+          <w:szCs w:val="28"/>
+        </w:rPr>
+        <w:t>4. Cluster Analysis</w:t>
+      </w:r>
+    </w:p>
+    <w:p>
+      <w:pPr>
+        <w:rPr>
+          <w:sz w:val="28"/>
+          <w:szCs w:val="28"/>
+        </w:rPr>
+      </w:pPr>
+      <w:r>
+        <w:rPr>
+          <w:sz w:val="28"/>
+          <w:szCs w:val="28"/>
+        </w:rPr>
+        <w:t>BetaSheet</w:t>
+      </w:r>
+    </w:p>
+    <w:p>
+      <w:pPr>
+        <w:rPr>
+          <w:noProof/>
+        </w:rPr>
+      </w:pPr>
+      <w:r>
+        <w:rPr>
+          <w:sz w:val="28"/>
+          <w:szCs w:val="28"/>
+        </w:rPr>
+        <w:t xml:space="preserve">Number of clusters for cutoff 0.15=17       </w:t>
+      </w:r>
+      <w:r>
+        <w:rPr>
+          <w:sz w:val="28"/>
+          <w:szCs w:val="28"/>
+        </w:rPr>
+        <w:t>Number of clusters for cutoff 0.1</w:t>
+      </w:r>
+      <w:r>
+        <w:rPr>
+          <w:sz w:val="28"/>
+          <w:szCs w:val="28"/>
+        </w:rPr>
+        <w:t>=57</w:t>
+      </w:r>
+      <w:r>
+        <w:rPr>
+          <w:sz w:val="28"/>
+          <w:szCs w:val="28"/>
+        </w:rPr>
+        <w:drawing>
+          <wp:inline distT="0" distB="0" distL="0" distR="0" wp14:anchorId="760742D7" wp14:editId="01D44364">
+            <wp:extent cx="2674032" cy="2019300"/>
+            <wp:effectExtent l="0" t="0" r="0" b="0"/>
+            <wp:docPr id="1673979777" name="Picture 1"/>
+            <wp:cNvGraphicFramePr>
+              <a:graphicFrameLocks xmlns:a="http://schemas.openxmlformats.org/drawingml/2006/main" noChangeAspect="1"/>
+            </wp:cNvGraphicFramePr>
+            <a:graphic xmlns:a="http://schemas.openxmlformats.org/drawingml/2006/main">
+              <a:graphicData uri="http://schemas.openxmlformats.org/drawingml/2006/picture">
+                <pic:pic xmlns:pic="http://schemas.openxmlformats.org/drawingml/2006/picture">
+                  <pic:nvPicPr>
+                    <pic:cNvPr id="1673979777" name=""/>
+                    <pic:cNvPicPr/>
+                  </pic:nvPicPr>
+                  <pic:blipFill>
+                    <a:blip r:embed="rId16"/>
+                    <a:stretch>
+                      <a:fillRect/>
+                    </a:stretch>
+                  </pic:blipFill>
+                  <pic:spPr>
+                    <a:xfrm>
+                      <a:off x="0" y="0"/>
+                      <a:ext cx="2683542" cy="2026482"/>
+                    </a:xfrm>
+                    <a:prstGeom prst="rect">
+                      <a:avLst/>
+                    </a:prstGeom>
+                  </pic:spPr>
+                </pic:pic>
+              </a:graphicData>
+            </a:graphic>
+          </wp:inline>
+        </w:drawing>
+      </w:r>
+      <w:r>
+        <w:rPr>
+          <w:sz w:val="28"/>
+          <w:szCs w:val="28"/>
+        </w:rPr>
+        <w:t xml:space="preserve">        </w:t>
+      </w:r>
+      <w:r>
+        <w:rPr>
+          <w:noProof/>
+        </w:rPr>
+        <w:t xml:space="preserve"> </w:t>
+      </w:r>
+      <w:r>
+        <w:rPr>
+          <w:sz w:val="28"/>
+          <w:szCs w:val="28"/>
+        </w:rPr>
+        <w:drawing>
+          <wp:inline distT="0" distB="0" distL="0" distR="0" wp14:anchorId="38A4D720" wp14:editId="69B03DC0">
+            <wp:extent cx="2349500" cy="1990802"/>
+            <wp:effectExtent l="0" t="0" r="0" b="9525"/>
+            <wp:docPr id="1715391539" name="Picture 1"/>
+            <wp:cNvGraphicFramePr>
+              <a:graphicFrameLocks xmlns:a="http://schemas.openxmlformats.org/drawingml/2006/main" noChangeAspect="1"/>
+            </wp:cNvGraphicFramePr>
+            <a:graphic xmlns:a="http://schemas.openxmlformats.org/drawingml/2006/main">
+              <a:graphicData uri="http://schemas.openxmlformats.org/drawingml/2006/picture">
+                <pic:pic xmlns:pic="http://schemas.openxmlformats.org/drawingml/2006/picture">
+                  <pic:nvPicPr>
+                    <pic:cNvPr id="1715391539" name=""/>
+                    <pic:cNvPicPr/>
+                  </pic:nvPicPr>
+                  <pic:blipFill>
+                    <a:blip r:embed="rId17"/>
+                    <a:stretch>
+                      <a:fillRect/>
+                    </a:stretch>
+                  </pic:blipFill>
+                  <pic:spPr>
+                    <a:xfrm>
+                      <a:off x="0" y="0"/>
+                      <a:ext cx="2376089" cy="2013332"/>
+                    </a:xfrm>
+                    <a:prstGeom prst="rect">
+                      <a:avLst/>
+                    </a:prstGeom>
+                  </pic:spPr>
+                </pic:pic>
+              </a:graphicData>
+            </a:graphic>
+          </wp:inline>
+        </w:drawing>
+      </w:r>
+    </w:p>
+    <w:p>
+      <w:pPr>
+        <w:rPr>
+          <w:sz w:val="28"/>
+          <w:szCs w:val="28"/>
+        </w:rPr>
+      </w:pPr>
+      <w:r>
+        <w:rPr>
+          <w:sz w:val="28"/>
+          <w:szCs w:val="28"/>
+        </w:rPr>
+        <w:t>Number of clusters for cutoff 0.</w:t>
+      </w:r>
+      <w:r>
+        <w:rPr>
+          <w:sz w:val="28"/>
+          <w:szCs w:val="28"/>
+        </w:rPr>
+        <w:t>3</w:t>
+      </w:r>
+      <w:r>
+        <w:rPr>
+          <w:sz w:val="28"/>
+          <w:szCs w:val="28"/>
+        </w:rPr>
+        <w:t>0</w:t>
+      </w:r>
+      <w:r>
+        <w:rPr>
+          <w:sz w:val="28"/>
+          <w:szCs w:val="28"/>
+        </w:rPr>
+        <w:t>=</w:t>
+      </w:r>
+      <w:r>
+        <w:rPr>
+          <w:sz w:val="28"/>
+          <w:szCs w:val="28"/>
+        </w:rPr>
+        <w:t>3</w:t>
+      </w:r>
+      <w:r>
+        <w:rPr>
+          <w:sz w:val="28"/>
+          <w:szCs w:val="28"/>
+        </w:rPr>
+        <w:tab/>
+        <w:t xml:space="preserve">       </w:t>
+      </w:r>
+    </w:p>
+    <w:p>
+      <w:pPr>
+        <w:rPr>
+          <w:sz w:val="28"/>
+          <w:szCs w:val="28"/>
+        </w:rPr>
+      </w:pPr>
+      <w:r>
+        <w:rPr>
+          <w:sz w:val="28"/>
+          <w:szCs w:val="28"/>
+        </w:rPr>
+        <w:drawing>
+          <wp:inline distT="0" distB="0" distL="0" distR="0" wp14:anchorId="35EC0846" wp14:editId="2C39E820">
+            <wp:extent cx="2694264" cy="2070100"/>
+            <wp:effectExtent l="0" t="0" r="0" b="6350"/>
+            <wp:docPr id="1966747171" name="Picture 1"/>
+            <wp:cNvGraphicFramePr>
+              <a:graphicFrameLocks xmlns:a="http://schemas.openxmlformats.org/drawingml/2006/main" noChangeAspect="1"/>
+            </wp:cNvGraphicFramePr>
+            <a:graphic xmlns:a="http://schemas.openxmlformats.org/drawingml/2006/main">
+              <a:graphicData uri="http://schemas.openxmlformats.org/drawingml/2006/picture">
+                <pic:pic xmlns:pic="http://schemas.openxmlformats.org/drawingml/2006/picture">
+                  <pic:nvPicPr>
+                    <pic:cNvPr id="1966747171" name=""/>
+                    <pic:cNvPicPr/>
+                  </pic:nvPicPr>
+                  <pic:blipFill>
+                    <a:blip r:embed="rId18"/>
+                    <a:stretch>
+                      <a:fillRect/>
+                    </a:stretch>
+                  </pic:blipFill>
+                  <pic:spPr>
+                    <a:xfrm>
+                      <a:off x="0" y="0"/>
+                      <a:ext cx="2709088" cy="2081490"/>
+                    </a:xfrm>
+                    <a:prstGeom prst="rect">
+                      <a:avLst/>
+                    </a:prstGeom>
+                  </pic:spPr>
+                </pic:pic>
+              </a:graphicData>
+            </a:graphic>
+          </wp:inline>
+        </w:drawing>
+      </w:r>
+    </w:p>
+    <w:p>
+      <w:pPr>
+        <w:rPr>
+          <w:sz w:val="28"/>
+          <w:szCs w:val="28"/>
+        </w:rPr>
+      </w:pPr>
+    </w:p>
+    <w:p>
+      <w:pPr>
+        <w:rPr>
+          <w:sz w:val="28"/>
+          <w:szCs w:val="28"/>
+        </w:rPr>
+      </w:pPr>
+    </w:p>
+    <w:p>
+      <w:pPr>
+        <w:rPr>
+          <w:sz w:val="28"/>
+          <w:szCs w:val="28"/>
+        </w:rPr>
+      </w:pPr>
+    </w:p>
+    <w:p>
+      <w:pPr>
+        <w:rPr>
+          <w:sz w:val="28"/>
+          <w:szCs w:val="28"/>
+        </w:rPr>
+      </w:pPr>
+    </w:p>
+    <w:p>
+      <w:pPr>
+        <w:rPr>
+          <w:sz w:val="28"/>
+          <w:szCs w:val="28"/>
+        </w:rPr>
+      </w:pPr>
+    </w:p>
+    <w:p>
+      <w:pPr>
+        <w:rPr>
+          <w:sz w:val="28"/>
+          <w:szCs w:val="28"/>
+        </w:rPr>
+      </w:pPr>
+      <w:r>
+        <w:rPr>
+          <w:sz w:val="28"/>
+          <w:szCs w:val="28"/>
+        </w:rPr>
+        <w:lastRenderedPageBreak/>
+        <w:t>Helix</w:t>
+      </w:r>
+    </w:p>
+    <w:p>
+      <w:pPr>
+        <w:rPr>
+          <w:sz w:val="28"/>
+          <w:szCs w:val="28"/>
+        </w:rPr>
+      </w:pPr>
+      <w:r>
+        <w:rPr>
+          <w:sz w:val="28"/>
+          <w:szCs w:val="28"/>
+        </w:rPr>
+        <w:t>The number</w:t>
+      </w:r>
+      <w:r>
+        <w:rPr>
+          <w:sz w:val="28"/>
+          <w:szCs w:val="28"/>
+        </w:rPr>
+        <w:t xml:space="preserve"> of clusters for cutoff 0.15=</w:t>
+      </w:r>
+      <w:r>
+        <w:rPr>
+          <w:sz w:val="28"/>
+          <w:szCs w:val="28"/>
+        </w:rPr>
+        <w:t xml:space="preserve">6 </w:t>
+      </w:r>
+      <w:r>
+        <w:rPr>
+          <w:sz w:val="28"/>
+          <w:szCs w:val="28"/>
+        </w:rPr>
+        <w:t xml:space="preserve">  </w:t>
+      </w:r>
+      <w:r>
+        <w:rPr>
+          <w:sz w:val="28"/>
+          <w:szCs w:val="28"/>
+        </w:rPr>
+        <w:t>Number of clusters for cutoff 0.1=</w:t>
+      </w:r>
+      <w:r>
+        <w:rPr>
+          <w:sz w:val="28"/>
+          <w:szCs w:val="28"/>
+        </w:rPr>
+        <w:t>15</w:t>
+      </w:r>
+    </w:p>
+    <w:p>
+      <w:pPr>
+        <w:rPr>
+          <w:noProof/>
+        </w:rPr>
+      </w:pPr>
+      <w:r>
+        <w:rPr>
+          <w:sz w:val="28"/>
+          <w:szCs w:val="28"/>
+        </w:rPr>
+        <w:drawing>
+          <wp:inline distT="0" distB="0" distL="0" distR="0" wp14:anchorId="3E362D07" wp14:editId="5977FAD8">
+            <wp:extent cx="2197100" cy="2559794"/>
+            <wp:effectExtent l="0" t="0" r="0" b="0"/>
+            <wp:docPr id="111928211" name="Picture 1"/>
+            <wp:cNvGraphicFramePr>
+              <a:graphicFrameLocks xmlns:a="http://schemas.openxmlformats.org/drawingml/2006/main" noChangeAspect="1"/>
+            </wp:cNvGraphicFramePr>
+            <a:graphic xmlns:a="http://schemas.openxmlformats.org/drawingml/2006/main">
+              <a:graphicData uri="http://schemas.openxmlformats.org/drawingml/2006/picture">
+                <pic:pic xmlns:pic="http://schemas.openxmlformats.org/drawingml/2006/picture">
+                  <pic:nvPicPr>
+                    <pic:cNvPr id="111928211" name=""/>
+                    <pic:cNvPicPr/>
+                  </pic:nvPicPr>
+                  <pic:blipFill>
+                    <a:blip r:embed="rId19"/>
+                    <a:stretch>
+                      <a:fillRect/>
+                    </a:stretch>
+                  </pic:blipFill>
+                  <pic:spPr>
+                    <a:xfrm>
+                      <a:off x="0" y="0"/>
+                      <a:ext cx="2202490" cy="2566073"/>
+                    </a:xfrm>
+                    <a:prstGeom prst="rect">
+                      <a:avLst/>
+                    </a:prstGeom>
+                  </pic:spPr>
+                </pic:pic>
+              </a:graphicData>
+            </a:graphic>
+          </wp:inline>
+        </w:drawing>
+      </w:r>
+      <w:r>
+        <w:rPr>
+          <w:noProof/>
+        </w:rPr>
+        <w:t xml:space="preserve">             </w:t>
+      </w:r>
+      <w:r>
+        <w:rPr>
+          <w:sz w:val="28"/>
+          <w:szCs w:val="28"/>
+        </w:rPr>
+        <w:drawing>
+          <wp:inline distT="0" distB="0" distL="0" distR="0" wp14:anchorId="51DB789A" wp14:editId="78573F42">
+            <wp:extent cx="2984285" cy="2038350"/>
+            <wp:effectExtent l="0" t="0" r="6985" b="0"/>
+            <wp:docPr id="862439587" name="Picture 1"/>
+            <wp:cNvGraphicFramePr>
+              <a:graphicFrameLocks xmlns:a="http://schemas.openxmlformats.org/drawingml/2006/main" noChangeAspect="1"/>
+            </wp:cNvGraphicFramePr>
+            <a:graphic xmlns:a="http://schemas.openxmlformats.org/drawingml/2006/main">
+              <a:graphicData uri="http://schemas.openxmlformats.org/drawingml/2006/picture">
+                <pic:pic xmlns:pic="http://schemas.openxmlformats.org/drawingml/2006/picture">
+                  <pic:nvPicPr>
+                    <pic:cNvPr id="862439587" name=""/>
+                    <pic:cNvPicPr/>
+                  </pic:nvPicPr>
+                  <pic:blipFill>
+                    <a:blip r:embed="rId20"/>
+                    <a:stretch>
+                      <a:fillRect/>
+                    </a:stretch>
+                  </pic:blipFill>
+                  <pic:spPr>
+                    <a:xfrm>
+                      <a:off x="0" y="0"/>
+                      <a:ext cx="3069042" cy="2096241"/>
+                    </a:xfrm>
+                    <a:prstGeom prst="rect">
+                      <a:avLst/>
+                    </a:prstGeom>
+                  </pic:spPr>
+                </pic:pic>
+              </a:graphicData>
+            </a:graphic>
+          </wp:inline>
+        </w:drawing>
+      </w:r>
+    </w:p>
+    <w:p>
+      <w:pPr>
+        <w:rPr>
+          <w:sz w:val="28"/>
+          <w:szCs w:val="28"/>
+        </w:rPr>
+      </w:pPr>
+      <w:r>
+        <w:rPr>
+          <w:sz w:val="28"/>
+          <w:szCs w:val="28"/>
+        </w:rPr>
+        <w:t>Number of clusters for cutoff 0.</w:t>
+      </w:r>
+      <w:r>
+        <w:rPr>
+          <w:sz w:val="28"/>
+          <w:szCs w:val="28"/>
+        </w:rPr>
+        <w:t>30</w:t>
+      </w:r>
+      <w:r>
+        <w:rPr>
+          <w:sz w:val="28"/>
+          <w:szCs w:val="28"/>
+        </w:rPr>
+        <w:t>=1</w:t>
+      </w:r>
+    </w:p>
+    <w:p>
+      <w:pPr>
+        <w:rPr>
+          <w:noProof/>
+        </w:rPr>
+      </w:pPr>
+      <w:r>
+        <w:rPr>
+          <w:sz w:val="28"/>
+          <w:szCs w:val="28"/>
+        </w:rPr>
+        <w:drawing>
+          <wp:inline distT="0" distB="0" distL="0" distR="0" wp14:anchorId="6B164EDB" wp14:editId="7FCFA510">
+            <wp:extent cx="3670300" cy="3942747"/>
+            <wp:effectExtent l="0" t="0" r="6350" b="635"/>
+            <wp:docPr id="705207749" name="Picture 1"/>
+            <wp:cNvGraphicFramePr>
+              <a:graphicFrameLocks xmlns:a="http://schemas.openxmlformats.org/drawingml/2006/main" noChangeAspect="1"/>
+            </wp:cNvGraphicFramePr>
+            <a:graphic xmlns:a="http://schemas.openxmlformats.org/drawingml/2006/main">
+              <a:graphicData uri="http://schemas.openxmlformats.org/drawingml/2006/picture">
+                <pic:pic xmlns:pic="http://schemas.openxmlformats.org/drawingml/2006/picture">
+                  <pic:nvPicPr>
+                    <pic:cNvPr id="705207749" name=""/>
+                    <pic:cNvPicPr/>
+                  </pic:nvPicPr>
+                  <pic:blipFill>
+                    <a:blip r:embed="rId21"/>
+                    <a:stretch>
+                      <a:fillRect/>
+                    </a:stretch>
+                  </pic:blipFill>
+                  <pic:spPr>
+                    <a:xfrm>
+                      <a:off x="0" y="0"/>
+                      <a:ext cx="3680533" cy="3953739"/>
+                    </a:xfrm>
+                    <a:prstGeom prst="rect">
+                      <a:avLst/>
+                    </a:prstGeom>
+                  </pic:spPr>
+                </pic:pic>
+              </a:graphicData>
+            </a:graphic>
+          </wp:inline>
+        </w:drawing>
+      </w:r>
+    </w:p>
+    <w:p>
+      <w:pPr>
+        <w:rPr>
+          <w:noProof/>
+        </w:rPr>
+      </w:pPr>
+    </w:p>
+    <w:p>
+      <w:pPr>
+        <w:rPr>
+          <w:noProof/>
+        </w:rPr>
+      </w:pPr>
+    </w:p>
+    <w:p>
+      <w:pPr>
+        <w:rPr>
+          <w:noProof/>
+        </w:rPr>
+      </w:pPr>
+    </w:p>
+    <w:p>
+      <w:pPr>
+        <w:rPr>
+          <w:noProof/>
+        </w:rPr>
+      </w:pPr>
+    </w:p>
+    <w:p>
+      <w:pPr>
+        <w:rPr>
+          <w:sz w:val="28"/>
+          <w:szCs w:val="28"/>
+        </w:rPr>
+      </w:pPr>
+      <w:r>
+        <w:rPr>
+          <w:sz w:val="28"/>
+          <w:szCs w:val="28"/>
+        </w:rPr>
+        <w:lastRenderedPageBreak/>
         <w:t>PGB</w:t>
       </w:r>
-      <w:r>
-        <w:rPr>
-          <w:sz w:val="28"/>
-          <w:szCs w:val="28"/>
-        </w:rPr>
-        <w:t>:</w:t>
-      </w:r>
-      <w:r>
+    </w:p>
+    <w:p>
+      <w:pPr>
+        <w:rPr>
+          <w:sz w:val="28"/>
+          <w:szCs w:val="28"/>
+        </w:rPr>
+      </w:pPr>
+      <w:r>
+        <w:rPr>
+          <w:sz w:val="28"/>
+          <w:szCs w:val="28"/>
+        </w:rPr>
+        <w:t>The number of clusters for cutoff 0.15=</w:t>
+      </w:r>
+      <w:r>
+        <w:rPr>
+          <w:sz w:val="28"/>
+          <w:szCs w:val="28"/>
+        </w:rPr>
+        <w:t>3</w:t>
+      </w:r>
+      <w:r>
+        <w:rPr>
+          <w:sz w:val="28"/>
+          <w:szCs w:val="28"/>
+        </w:rPr>
+        <w:t xml:space="preserve">   Number of clusters for cutoff 0.1=1</w:t>
+      </w:r>
+      <w:r>
+        <w:rPr>
+          <w:sz w:val="28"/>
+          <w:szCs w:val="28"/>
+        </w:rPr>
+        <w:t>9</w:t>
+      </w:r>
+    </w:p>
+    <w:p>
+      <w:pPr>
+        <w:rPr>
+          <w:noProof/>
+        </w:rPr>
+      </w:pPr>
+      <w:r>
+        <w:rPr>
+          <w:sz w:val="28"/>
+          <w:szCs w:val="28"/>
+        </w:rPr>
+        <w:drawing>
+          <wp:inline distT="0" distB="0" distL="0" distR="0" wp14:anchorId="4A6CC9D9" wp14:editId="3E71A1EB">
+            <wp:extent cx="2870835" cy="2744478"/>
+            <wp:effectExtent l="0" t="0" r="5715" b="0"/>
+            <wp:docPr id="1960902907" name="Picture 1"/>
+            <wp:cNvGraphicFramePr>
+              <a:graphicFrameLocks xmlns:a="http://schemas.openxmlformats.org/drawingml/2006/main" noChangeAspect="1"/>
+            </wp:cNvGraphicFramePr>
+            <a:graphic xmlns:a="http://schemas.openxmlformats.org/drawingml/2006/main">
+              <a:graphicData uri="http://schemas.openxmlformats.org/drawingml/2006/picture">
+                <pic:pic xmlns:pic="http://schemas.openxmlformats.org/drawingml/2006/picture">
+                  <pic:nvPicPr>
+                    <pic:cNvPr id="1960902907" name=""/>
+                    <pic:cNvPicPr/>
+                  </pic:nvPicPr>
+                  <pic:blipFill>
+                    <a:blip r:embed="rId22"/>
+                    <a:stretch>
+                      <a:fillRect/>
+                    </a:stretch>
+                  </pic:blipFill>
+                  <pic:spPr>
+                    <a:xfrm>
+                      <a:off x="0" y="0"/>
+                      <a:ext cx="2874554" cy="2748033"/>
+                    </a:xfrm>
+                    <a:prstGeom prst="rect">
+                      <a:avLst/>
+                    </a:prstGeom>
+                  </pic:spPr>
+                </pic:pic>
+              </a:graphicData>
+            </a:graphic>
+          </wp:inline>
+        </w:drawing>
+      </w:r>
+      <w:r>
+        <w:rPr>
+          <w:noProof/>
+        </w:rPr>
+        <w:t xml:space="preserve">    </w:t>
+      </w:r>
+      <w:r>
+        <w:rPr>
+          <w:noProof/>
+        </w:rPr>
+        <w:drawing>
+          <wp:inline distT="0" distB="0" distL="0" distR="0" wp14:anchorId="62095584" wp14:editId="6266167A">
+            <wp:extent cx="2664326" cy="1898324"/>
+            <wp:effectExtent l="0" t="0" r="3175" b="6985"/>
+            <wp:docPr id="1352853128" name="Picture 1"/>
+            <wp:cNvGraphicFramePr>
+              <a:graphicFrameLocks xmlns:a="http://schemas.openxmlformats.org/drawingml/2006/main" noChangeAspect="1"/>
+            </wp:cNvGraphicFramePr>
+            <a:graphic xmlns:a="http://schemas.openxmlformats.org/drawingml/2006/main">
+              <a:graphicData uri="http://schemas.openxmlformats.org/drawingml/2006/picture">
+                <pic:pic xmlns:pic="http://schemas.openxmlformats.org/drawingml/2006/picture">
+                  <pic:nvPicPr>
+                    <pic:cNvPr id="1352853128" name=""/>
+                    <pic:cNvPicPr/>
+                  </pic:nvPicPr>
+                  <pic:blipFill>
+                    <a:blip r:embed="rId23"/>
+                    <a:stretch>
+                      <a:fillRect/>
+                    </a:stretch>
+                  </pic:blipFill>
+                  <pic:spPr>
+                    <a:xfrm>
+                      <a:off x="0" y="0"/>
+                      <a:ext cx="2683937" cy="1912297"/>
+                    </a:xfrm>
+                    <a:prstGeom prst="rect">
+                      <a:avLst/>
+                    </a:prstGeom>
+                  </pic:spPr>
+                </pic:pic>
+              </a:graphicData>
+            </a:graphic>
+          </wp:inline>
+        </w:drawing>
+      </w:r>
+    </w:p>
+    <w:p>
+      <w:pPr>
+        <w:rPr>
+          <w:sz w:val="28"/>
+          <w:szCs w:val="28"/>
+        </w:rPr>
+      </w:pPr>
+      <w:r>
+        <w:rPr>
+          <w:sz w:val="28"/>
+          <w:szCs w:val="28"/>
+        </w:rPr>
+        <w:t>Number of clusters for cutoff 0.</w:t>
+      </w:r>
+      <w:r>
+        <w:rPr>
+          <w:sz w:val="28"/>
+          <w:szCs w:val="28"/>
+        </w:rPr>
+        <w:t>30</w:t>
+      </w:r>
+      <w:r>
+        <w:rPr>
+          <w:sz w:val="28"/>
+          <w:szCs w:val="28"/>
+        </w:rPr>
+        <w:t>=1</w:t>
+      </w:r>
+    </w:p>
+    <w:p>
+      <w:pPr>
+        <w:rPr>
+          <w:noProof/>
+        </w:rPr>
+      </w:pPr>
+      <w:r>
+        <w:rPr>
+          <w:sz w:val="28"/>
+          <w:szCs w:val="28"/>
+        </w:rPr>
+        <w:br/>
+      </w:r>
+      <w:r>
+        <w:rPr>
+          <w:noProof/>
+        </w:rPr>
+        <w:drawing>
+          <wp:inline distT="0" distB="0" distL="0" distR="0" wp14:anchorId="18AC48D4" wp14:editId="4F0DD1BA">
+            <wp:extent cx="3041650" cy="2490338"/>
+            <wp:effectExtent l="0" t="0" r="6350" b="5715"/>
+            <wp:docPr id="1019901123" name="Picture 1"/>
+            <wp:cNvGraphicFramePr>
+              <a:graphicFrameLocks xmlns:a="http://schemas.openxmlformats.org/drawingml/2006/main" noChangeAspect="1"/>
+            </wp:cNvGraphicFramePr>
+            <a:graphic xmlns:a="http://schemas.openxmlformats.org/drawingml/2006/main">
+              <a:graphicData uri="http://schemas.openxmlformats.org/drawingml/2006/picture">
+                <pic:pic xmlns:pic="http://schemas.openxmlformats.org/drawingml/2006/picture">
+                  <pic:nvPicPr>
+                    <pic:cNvPr id="1019901123" name=""/>
+                    <pic:cNvPicPr/>
+                  </pic:nvPicPr>
+                  <pic:blipFill>
+                    <a:blip r:embed="rId24"/>
+                    <a:stretch>
+                      <a:fillRect/>
+                    </a:stretch>
+                  </pic:blipFill>
+                  <pic:spPr>
+                    <a:xfrm>
+                      <a:off x="0" y="0"/>
+                      <a:ext cx="3055584" cy="2501746"/>
+                    </a:xfrm>
+                    <a:prstGeom prst="rect">
+                      <a:avLst/>
+                    </a:prstGeom>
+                  </pic:spPr>
+                </pic:pic>
+              </a:graphicData>
+            </a:graphic>
+          </wp:inline>
+        </w:drawing>
+      </w:r>
+    </w:p>
+    <w:p>
+      <w:pPr>
+        <w:rPr>
+          <w:noProof/>
+        </w:rPr>
+      </w:pPr>
+    </w:p>
+    <w:p>
+      <w:pPr>
+        <w:rPr>
+          <w:noProof/>
+        </w:rPr>
+      </w:pPr>
+    </w:p>
+    <w:p>
+      <w:pPr>
+        <w:rPr>
+          <w:noProof/>
+        </w:rPr>
+      </w:pPr>
+    </w:p>
+    <w:p>
+      <w:pPr>
+        <w:rPr>
+          <w:noProof/>
+        </w:rPr>
+      </w:pPr>
+    </w:p>
+    <w:p>
+      <w:pPr>
+        <w:rPr>
+          <w:noProof/>
+        </w:rPr>
+      </w:pPr>
+    </w:p>
+    <w:p>
+      <w:pPr>
+        <w:rPr>
+          <w:noProof/>
+        </w:rPr>
+      </w:pPr>
+    </w:p>
+    <w:p>
+      <w:pPr>
+        <w:rPr>
+          <w:noProof/>
+        </w:rPr>
+      </w:pPr>
+    </w:p>
+    <w:p>
+      <w:pPr>
+        <w:rPr>
+          <w:sz w:val="28"/>
+          <w:szCs w:val="28"/>
+        </w:rPr>
+      </w:pPr>
+      <w:r>
+        <w:rPr>
+          <w:sz w:val="28"/>
+          <w:szCs w:val="28"/>
+        </w:rPr>
+        <w:lastRenderedPageBreak/>
+        <w:t>TRP</w:t>
+      </w:r>
+    </w:p>
+    <w:p>
+      <w:pPr>
+        <w:rPr>
+          <w:sz w:val="28"/>
+          <w:szCs w:val="28"/>
+        </w:rPr>
+      </w:pPr>
+      <w:r>
+        <w:rPr>
+          <w:sz w:val="28"/>
+          <w:szCs w:val="28"/>
+        </w:rPr>
+        <w:t>The number of clusters for cutoff 0.15=</w:t>
+      </w:r>
+      <w:r>
+        <w:rPr>
+          <w:sz w:val="28"/>
+          <w:szCs w:val="28"/>
+        </w:rPr>
+        <w:t>10</w:t>
+      </w:r>
+      <w:r>
+        <w:rPr>
+          <w:sz w:val="28"/>
+          <w:szCs w:val="28"/>
+        </w:rPr>
+        <w:t xml:space="preserve">  Number of clusters for cutoff 0.1=</w:t>
+      </w:r>
+      <w:r>
+        <w:rPr>
+          <w:sz w:val="28"/>
+          <w:szCs w:val="28"/>
+        </w:rPr>
+        <w:t>40</w:t>
+      </w:r>
+    </w:p>
+    <w:p>
+      <w:pPr>
+        <w:rPr>
+          <w:noProof/>
+        </w:rPr>
+      </w:pPr>
+      <w:r>
+        <w:rPr>
+          <w:noProof/>
+        </w:rPr>
+        <w:drawing>
+          <wp:inline distT="0" distB="0" distL="0" distR="0" wp14:anchorId="3070E091" wp14:editId="1C4AC2B2">
+            <wp:extent cx="2864485" cy="2540778"/>
+            <wp:effectExtent l="0" t="0" r="0" b="0"/>
+            <wp:docPr id="264993988" name="Picture 1"/>
+            <wp:cNvGraphicFramePr>
+              <a:graphicFrameLocks xmlns:a="http://schemas.openxmlformats.org/drawingml/2006/main" noChangeAspect="1"/>
+            </wp:cNvGraphicFramePr>
+            <a:graphic xmlns:a="http://schemas.openxmlformats.org/drawingml/2006/main">
+              <a:graphicData uri="http://schemas.openxmlformats.org/drawingml/2006/picture">
+                <pic:pic xmlns:pic="http://schemas.openxmlformats.org/drawingml/2006/picture">
+                  <pic:nvPicPr>
+                    <pic:cNvPr id="264993988" name=""/>
+                    <pic:cNvPicPr/>
+                  </pic:nvPicPr>
+                  <pic:blipFill>
+                    <a:blip r:embed="rId25"/>
+                    <a:stretch>
+                      <a:fillRect/>
+                    </a:stretch>
+                  </pic:blipFill>
+                  <pic:spPr>
+                    <a:xfrm>
+                      <a:off x="0" y="0"/>
+                      <a:ext cx="2889762" cy="2563198"/>
+                    </a:xfrm>
+                    <a:prstGeom prst="rect">
+                      <a:avLst/>
+                    </a:prstGeom>
+                  </pic:spPr>
+                </pic:pic>
+              </a:graphicData>
+            </a:graphic>
+          </wp:inline>
+        </w:drawing>
+      </w:r>
+      <w:r>
+        <w:rPr>
+          <w:noProof/>
+        </w:rPr>
         <w:t xml:space="preserve"> </w:t>
       </w:r>
       <w:r>
         <w:rPr>
-          <w:sz w:val="28"/>
-          <w:szCs w:val="28"/>
-        </w:rPr>
-        <w:t>0.70167</w:t>
-      </w:r>
-    </w:p>
-    <w:p>
-      <w:pPr>
-        <w:rPr>
-          <w:sz w:val="28"/>
-          <w:szCs w:val="28"/>
-        </w:rPr>
-      </w:pPr>
-      <w:r>
-        <w:rPr>
-          <w:sz w:val="28"/>
-          <w:szCs w:val="28"/>
-        </w:rPr>
-        <w:t xml:space="preserve">The radius of Gyration of </w:t>
-      </w:r>
-      <w:r>
-        <w:rPr>
-          <w:sz w:val="28"/>
-          <w:szCs w:val="28"/>
-        </w:rPr>
-        <w:t>Helix</w:t>
-      </w:r>
-      <w:r>
-        <w:rPr>
-          <w:sz w:val="28"/>
-          <w:szCs w:val="28"/>
-        </w:rPr>
-        <w:t>:</w:t>
-      </w:r>
-      <w:r>
-        <w:rPr>
-          <w:sz w:val="28"/>
-          <w:szCs w:val="28"/>
-        </w:rPr>
-        <w:t xml:space="preserve"> </w:t>
-      </w:r>
-      <w:r>
-        <w:rPr>
-          <w:sz w:val="28"/>
-          <w:szCs w:val="28"/>
-        </w:rPr>
-        <w:t>0.382169</w:t>
-      </w:r>
-      <w:r>
-        <w:t xml:space="preserve"> </w:t>
-      </w:r>
-    </w:p>
-    <w:p>
-      <w:r>
-        <w:rPr>
-          <w:sz w:val="28"/>
-          <w:szCs w:val="28"/>
-        </w:rPr>
-        <w:t xml:space="preserve">The radius of Gyration of </w:t>
-      </w:r>
-      <w:r>
-        <w:rPr>
-          <w:sz w:val="28"/>
-          <w:szCs w:val="28"/>
-        </w:rPr>
-        <w:t>BetaSheet</w:t>
-      </w:r>
-      <w:r>
-        <w:rPr>
-          <w:sz w:val="28"/>
-          <w:szCs w:val="28"/>
-        </w:rPr>
-        <w:t>:</w:t>
-      </w:r>
-      <w:r>
-        <w:rPr>
-          <w:sz w:val="28"/>
-          <w:szCs w:val="28"/>
-        </w:rPr>
-        <w:t xml:space="preserve"> </w:t>
-      </w:r>
-      <w:r>
-        <w:rPr>
-          <w:sz w:val="28"/>
-          <w:szCs w:val="28"/>
-        </w:rPr>
-        <w:t>0.938183</w:t>
-      </w:r>
-    </w:p>
-    <w:p>
-      <w:pPr>
-        <w:rPr>
-          <w:sz w:val="28"/>
-          <w:szCs w:val="28"/>
-        </w:rPr>
-      </w:pPr>
-      <w:r>
-        <w:rPr>
-          <w:sz w:val="28"/>
-          <w:szCs w:val="28"/>
-        </w:rPr>
-        <w:t>4. Cluster Analysis</w:t>
-      </w:r>
-    </w:p>
-    <w:p>
-      <w:pPr>
-        <w:rPr>
-          <w:sz w:val="28"/>
-          <w:szCs w:val="28"/>
-        </w:rPr>
-      </w:pPr>
+          <w:noProof/>
+        </w:rPr>
+        <w:drawing>
+          <wp:inline distT="0" distB="0" distL="0" distR="0" wp14:anchorId="336E39EF" wp14:editId="00A95B22">
+            <wp:extent cx="2533650" cy="2379836"/>
+            <wp:effectExtent l="0" t="0" r="0" b="1905"/>
+            <wp:docPr id="646669133" name="Picture 1"/>
+            <wp:cNvGraphicFramePr>
+              <a:graphicFrameLocks xmlns:a="http://schemas.openxmlformats.org/drawingml/2006/main" noChangeAspect="1"/>
+            </wp:cNvGraphicFramePr>
+            <a:graphic xmlns:a="http://schemas.openxmlformats.org/drawingml/2006/main">
+              <a:graphicData uri="http://schemas.openxmlformats.org/drawingml/2006/picture">
+                <pic:pic xmlns:pic="http://schemas.openxmlformats.org/drawingml/2006/picture">
+                  <pic:nvPicPr>
+                    <pic:cNvPr id="646669133" name=""/>
+                    <pic:cNvPicPr/>
+                  </pic:nvPicPr>
+                  <pic:blipFill>
+                    <a:blip r:embed="rId26"/>
+                    <a:stretch>
+                      <a:fillRect/>
+                    </a:stretch>
+                  </pic:blipFill>
+                  <pic:spPr>
+                    <a:xfrm>
+                      <a:off x="0" y="0"/>
+                      <a:ext cx="2540076" cy="2385872"/>
+                    </a:xfrm>
+                    <a:prstGeom prst="rect">
+                      <a:avLst/>
+                    </a:prstGeom>
+                  </pic:spPr>
+                </pic:pic>
+              </a:graphicData>
+            </a:graphic>
+          </wp:inline>
+        </w:drawing>
+      </w:r>
+    </w:p>
+    <w:p>
+      <w:pPr>
+        <w:rPr>
+          <w:sz w:val="28"/>
+          <w:szCs w:val="28"/>
+        </w:rPr>
+      </w:pPr>
+      <w:r>
+        <w:rPr>
+          <w:sz w:val="28"/>
+          <w:szCs w:val="28"/>
+        </w:rPr>
+        <w:t>Number of clusters for cutoff 0.</w:t>
+      </w:r>
+      <w:r>
+        <w:rPr>
+          <w:sz w:val="28"/>
+          <w:szCs w:val="28"/>
+        </w:rPr>
+        <w:t>30</w:t>
+      </w:r>
+      <w:r>
+        <w:rPr>
+          <w:sz w:val="28"/>
+          <w:szCs w:val="28"/>
+        </w:rPr>
+        <w:t>=1</w:t>
+      </w:r>
+    </w:p>
+    <w:p>
+      <w:pPr>
+        <w:rPr>
+          <w:sz w:val="28"/>
+          <w:szCs w:val="28"/>
+        </w:rPr>
+      </w:pPr>
+      <w:r>
+        <w:rPr>
+          <w:sz w:val="28"/>
+          <w:szCs w:val="28"/>
+        </w:rPr>
+        <w:drawing>
+          <wp:inline distT="0" distB="0" distL="0" distR="0" wp14:anchorId="16D11C44" wp14:editId="0D7AD288">
+            <wp:extent cx="2908300" cy="2391470"/>
+            <wp:effectExtent l="0" t="0" r="6350" b="8890"/>
+            <wp:docPr id="732916364" name="Picture 1"/>
+            <wp:cNvGraphicFramePr>
+              <a:graphicFrameLocks xmlns:a="http://schemas.openxmlformats.org/drawingml/2006/main" noChangeAspect="1"/>
+            </wp:cNvGraphicFramePr>
+            <a:graphic xmlns:a="http://schemas.openxmlformats.org/drawingml/2006/main">
+              <a:graphicData uri="http://schemas.openxmlformats.org/drawingml/2006/picture">
+                <pic:pic xmlns:pic="http://schemas.openxmlformats.org/drawingml/2006/picture">
+                  <pic:nvPicPr>
+                    <pic:cNvPr id="732916364" name=""/>
+                    <pic:cNvPicPr/>
+                  </pic:nvPicPr>
+                  <pic:blipFill>
+                    <a:blip r:embed="rId27"/>
+                    <a:stretch>
+                      <a:fillRect/>
+                    </a:stretch>
+                  </pic:blipFill>
+                  <pic:spPr>
+                    <a:xfrm>
+                      <a:off x="0" y="0"/>
+                      <a:ext cx="2912333" cy="2394786"/>
+                    </a:xfrm>
+                    <a:prstGeom prst="rect">
+                      <a:avLst/>
+                    </a:prstGeom>
+                  </pic:spPr>
+                </pic:pic>
+              </a:graphicData>
+            </a:graphic>
+          </wp:inline>
+        </w:drawing>
+      </w:r>
     </w:p>
     <w:p/>
     <w:p>
@@ -2175,7 +3156,7 @@
   <w:style w:type="paragraph" w:default="1" w:styleId="Normal">
     <w:name w:val="Normal"/>
     <w:qFormat/>
-    <w:rsid w:val="008B580C"/>
+    <w:rsid w:val="00F80C56"/>
   </w:style>
   <w:style w:type="character" w:default="1" w:styleId="DefaultParagraphFont">
     <w:name w:val="Default Paragraph Font"/>
